--- a/Grp4.Project.Clay.Bricks.docx
+++ b/Grp4.Project.Clay.Bricks.docx
@@ -7,31 +7,31 @@
         <w:pStyle w:val="Title"/>
       </w:pPr>
       <w:r>
-        <w:t xml:space="preserve">MONTHLY</w:t>
-      </w:r>
-      <w:r>
-        <w:t xml:space="preserve"> </w:t>
-      </w:r>
-      <w:r>
-        <w:t xml:space="preserve">PRODUCTION</w:t>
-      </w:r>
-      <w:r>
-        <w:t xml:space="preserve"> </w:t>
-      </w:r>
-      <w:r>
-        <w:t xml:space="preserve">OF</w:t>
-      </w:r>
-      <w:r>
-        <w:t xml:space="preserve"> </w:t>
-      </w:r>
-      <w:r>
-        <w:t xml:space="preserve">CLAY</w:t>
-      </w:r>
-      <w:r>
-        <w:t xml:space="preserve"> </w:t>
-      </w:r>
-      <w:r>
-        <w:t xml:space="preserve">BRICKS</w:t>
+        <w:t xml:space="preserve">Monthly</w:t>
+      </w:r>
+      <w:r>
+        <w:t xml:space="preserve"> </w:t>
+      </w:r>
+      <w:r>
+        <w:t xml:space="preserve">Production</w:t>
+      </w:r>
+      <w:r>
+        <w:t xml:space="preserve"> </w:t>
+      </w:r>
+      <w:r>
+        <w:t xml:space="preserve">of</w:t>
+      </w:r>
+      <w:r>
+        <w:t xml:space="preserve"> </w:t>
+      </w:r>
+      <w:r>
+        <w:t xml:space="preserve">Clay</w:t>
+      </w:r>
+      <w:r>
+        <w:t xml:space="preserve"> </w:t>
+      </w:r>
+      <w:r>
+        <w:t xml:space="preserve">Bricks</w:t>
       </w:r>
     </w:p>
     <w:p>
@@ -82,6 +82,16 @@
     </w:p>
     <w:p>
       <w:pPr>
+        <w:pStyle w:val="Heading1"/>
+      </w:pPr>
+      <w:bookmarkStart w:id="21" w:name="required-r-packages"/>
+      <w:bookmarkEnd w:id="21"/>
+      <w:r>
+        <w:t xml:space="preserve">Required R Packages</w:t>
+      </w:r>
+    </w:p>
+    <w:p>
+      <w:pPr>
         <w:pStyle w:val="SourceCode"/>
       </w:pPr>
       <w:r>
@@ -96,6 +106,165 @@
         </w:rPr>
         <w:t xml:space="preserve">(dplyr)</w:t>
       </w:r>
+      <w:r>
+        <w:br w:type="textWrapping"/>
+      </w:r>
+      <w:r>
+        <w:rPr>
+          <w:rStyle w:val="KeywordTok"/>
+        </w:rPr>
+        <w:t xml:space="preserve">library</w:t>
+      </w:r>
+      <w:r>
+        <w:rPr>
+          <w:rStyle w:val="NormalTok"/>
+        </w:rPr>
+        <w:t xml:space="preserve">(data.table)</w:t>
+      </w:r>
+    </w:p>
+    <w:p>
+      <w:pPr>
+        <w:pStyle w:val="FirstParagraph"/>
+      </w:pPr>
+      <w:hyperlink r:id="rId23">
+        <w:r>
+          <w:drawing>
+            <wp:inline>
+              <wp:extent cx="5334000" cy="3476917"/>
+              <wp:effectExtent b="0" l="0" r="0" t="0"/>
+              <wp:docPr descr="Pile of Clay" title="" id="1" name="Picture"/>
+              <a:graphic>
+                <a:graphicData uri="http://schemas.openxmlformats.org/drawingml/2006/picture">
+                  <pic:pic>
+                    <pic:nvPicPr>
+                      <pic:cNvPr descr="./images/clay.jpg" id="0" name="Picture"/>
+                      <pic:cNvPicPr>
+                        <a:picLocks noChangeArrowheads="1" noChangeAspect="1"/>
+                      </pic:cNvPicPr>
+                    </pic:nvPicPr>
+                    <pic:blipFill>
+                      <a:blip r:embed="rId22"/>
+                      <a:stretch>
+                        <a:fillRect/>
+                      </a:stretch>
+                    </pic:blipFill>
+                    <pic:spPr bwMode="auto">
+                      <a:xfrm>
+                        <a:off x="0" y="0"/>
+                        <a:ext cx="5334000" cy="3476917"/>
+                      </a:xfrm>
+                      <a:prstGeom prst="rect">
+                        <a:avLst/>
+                      </a:prstGeom>
+                      <a:noFill/>
+                      <a:ln w="9525">
+                        <a:noFill/>
+                        <a:headEnd/>
+                        <a:tailEnd/>
+                      </a:ln>
+                    </pic:spPr>
+                  </pic:pic>
+                </a:graphicData>
+              </a:graphic>
+            </wp:inline>
+          </w:drawing>
+        </w:r>
+      </w:hyperlink>
+    </w:p>
+    <w:p>
+      <w:pPr>
+        <w:pStyle w:val="Heading1"/>
+      </w:pPr>
+      <w:bookmarkStart w:id="24" w:name="introduction"/>
+      <w:bookmarkEnd w:id="24"/>
+      <w:r>
+        <w:t xml:space="preserve">Introduction</w:t>
+      </w:r>
+    </w:p>
+    <w:p>
+      <w:pPr>
+        <w:pStyle w:val="FirstParagraph"/>
+      </w:pPr>
+      <w:r>
+        <w:t xml:space="preserve">Bricks are used for building and pavement all throughout the world. In the USA, bricks were once used as a pavement material, and now it is more widely used as a decorative surface rather than a roadway material.</w:t>
+      </w:r>
+      <w:r>
+        <w:t xml:space="preserve">(“‘Brick Manufacturing from Past to Present’” 1990)</w:t>
+      </w:r>
+      <w:r>
+        <w:t xml:space="preserve"> </w:t>
+      </w:r>
+      <w:r>
+        <w:t xml:space="preserve">A healthy living environment especially requires the use of the right building material. In general building materials are strongly influencing the indoor climate and quality of living.</w:t>
+      </w:r>
+    </w:p>
+    <w:p>
+      <w:pPr>
+        <w:pStyle w:val="BodyText"/>
+      </w:pPr>
+      <w:r>
+        <w:t xml:space="preserve">(“‘Clay Brick Association of South Africa’,” n.d.)</w:t>
+      </w:r>
+    </w:p>
+    <w:p>
+      <w:pPr>
+        <w:pStyle w:val="Heading1"/>
+      </w:pPr>
+      <w:bookmarkStart w:id="25" w:name="problem"/>
+      <w:bookmarkEnd w:id="25"/>
+      <w:r>
+        <w:t xml:space="preserve">Problem</w:t>
+      </w:r>
+    </w:p>
+    <w:p>
+      <w:pPr>
+        <w:pStyle w:val="FirstParagraph"/>
+      </w:pPr>
+      <w:r>
+        <w:t xml:space="preserve">The complexity of planning and constructing using clay bricks has increased in recent years.</w:t>
+      </w:r>
+    </w:p>
+    <w:p>
+      <w:pPr>
+        <w:pStyle w:val="BodyText"/>
+      </w:pPr>
+      <w:r>
+        <w:t xml:space="preserve">(“‘Wienerberger Clay Building Materials Europe’,” n.d.)</w:t>
+      </w:r>
+    </w:p>
+    <w:p>
+      <w:pPr>
+        <w:pStyle w:val="Heading1"/>
+      </w:pPr>
+      <w:bookmarkStart w:id="26" w:name="purpose"/>
+      <w:bookmarkEnd w:id="26"/>
+      <w:r>
+        <w:t xml:space="preserve">Purpose</w:t>
+      </w:r>
+    </w:p>
+    <w:p>
+      <w:pPr>
+        <w:pStyle w:val="Heading1"/>
+      </w:pPr>
+      <w:bookmarkStart w:id="27" w:name="result-and-discussion"/>
+      <w:bookmarkEnd w:id="27"/>
+      <w:r>
+        <w:t xml:space="preserve">Result and Discussion</w:t>
+      </w:r>
+    </w:p>
+    <w:p>
+      <w:pPr>
+        <w:pStyle w:val="FirstParagraph"/>
+      </w:pPr>
+      <w:r>
+        <w:t xml:space="preserve">The data for the project was obtained from the Time Series Data library at datamarket.com. A snapshot of the table and line graph is shown in Figures 1 &amp; 2.</w:t>
+      </w:r>
+      <w:r>
+        <w:t xml:space="preserve"> </w:t>
+      </w:r>
+      <w:r>
+        <w:t xml:space="preserve">(“‘Trends in Brick Plant Operations’” 1992)</w:t>
+      </w:r>
     </w:p>
     <w:p>
       <w:pPr>
@@ -103,450 +272,306 @@
       </w:pPr>
       <w:r>
         <w:rPr>
-          <w:rStyle w:val="VerbatimChar"/>
-        </w:rPr>
-        <w:t xml:space="preserve">## </w:t>
+          <w:rStyle w:val="NormalTok"/>
+        </w:rPr>
+        <w:t xml:space="preserve">data =</w:t>
+      </w:r>
+      <w:r>
+        <w:rPr>
+          <w:rStyle w:val="StringTok"/>
+        </w:rPr>
+        <w:t xml:space="preserve"> </w:t>
+      </w:r>
+      <w:r>
+        <w:rPr>
+          <w:rStyle w:val="NormalTok"/>
+        </w:rPr>
+        <w:t xml:space="preserve">(</w:t>
+      </w:r>
+      <w:r>
+        <w:rPr>
+          <w:rStyle w:val="StringTok"/>
+        </w:rPr>
+        <w:t xml:space="preserve">"https://raw.githubusercontent.com/wilsonify/TimeSeries/master/data/claybrick.csv"</w:t>
+      </w:r>
+      <w:r>
+        <w:rPr>
+          <w:rStyle w:val="NormalTok"/>
+        </w:rPr>
+        <w:t xml:space="preserve">)</w:t>
       </w:r>
       <w:r>
         <w:br w:type="textWrapping"/>
       </w:r>
       <w:r>
         <w:rPr>
-          <w:rStyle w:val="VerbatimChar"/>
-        </w:rPr>
-        <w:t xml:space="preserve">## Attaching package: 'dplyr'</w:t>
-      </w:r>
-    </w:p>
-    <w:p>
-      <w:pPr>
-        <w:pStyle w:val="SourceCode"/>
-      </w:pPr>
-      <w:r>
-        <w:rPr>
-          <w:rStyle w:val="VerbatimChar"/>
-        </w:rPr>
-        <w:t xml:space="preserve">## The following objects are masked from 'package:stats':</w:t>
+          <w:rStyle w:val="NormalTok"/>
+        </w:rPr>
+        <w:t xml:space="preserve">columnNames =</w:t>
+      </w:r>
+      <w:r>
+        <w:rPr>
+          <w:rStyle w:val="StringTok"/>
+        </w:rPr>
+        <w:t xml:space="preserve"> </w:t>
+      </w:r>
+      <w:r>
+        <w:rPr>
+          <w:rStyle w:val="KeywordTok"/>
+        </w:rPr>
+        <w:t xml:space="preserve">c</w:t>
+      </w:r>
+      <w:r>
+        <w:rPr>
+          <w:rStyle w:val="NormalTok"/>
+        </w:rPr>
+        <w:t xml:space="preserve">(</w:t>
+      </w:r>
+      <w:r>
+        <w:rPr>
+          <w:rStyle w:val="StringTok"/>
+        </w:rPr>
+        <w:t xml:space="preserve">"month"</w:t>
+      </w:r>
+      <w:r>
+        <w:rPr>
+          <w:rStyle w:val="NormalTok"/>
+        </w:rPr>
+        <w:t xml:space="preserve">, </w:t>
+      </w:r>
+      <w:r>
+        <w:rPr>
+          <w:rStyle w:val="StringTok"/>
+        </w:rPr>
+        <w:t xml:space="preserve">"production"</w:t>
+      </w:r>
+      <w:r>
+        <w:rPr>
+          <w:rStyle w:val="NormalTok"/>
+        </w:rPr>
+        <w:t xml:space="preserve">) </w:t>
       </w:r>
       <w:r>
         <w:br w:type="textWrapping"/>
       </w:r>
       <w:r>
         <w:rPr>
-          <w:rStyle w:val="VerbatimChar"/>
-        </w:rPr>
-        <w:t xml:space="preserve">## </w:t>
+          <w:rStyle w:val="NormalTok"/>
+        </w:rPr>
+        <w:t xml:space="preserve">brick =</w:t>
+      </w:r>
+      <w:r>
+        <w:rPr>
+          <w:rStyle w:val="StringTok"/>
+        </w:rPr>
+        <w:t xml:space="preserve"> </w:t>
+      </w:r>
+      <w:r>
+        <w:rPr>
+          <w:rStyle w:val="KeywordTok"/>
+        </w:rPr>
+        <w:t xml:space="preserve">read.csv</w:t>
+      </w:r>
+      <w:r>
+        <w:rPr>
+          <w:rStyle w:val="NormalTok"/>
+        </w:rPr>
+        <w:t xml:space="preserve">(</w:t>
+      </w:r>
+      <w:r>
+        <w:rPr>
+          <w:rStyle w:val="DataTypeTok"/>
+        </w:rPr>
+        <w:t xml:space="preserve">file =</w:t>
+      </w:r>
+      <w:r>
+        <w:rPr>
+          <w:rStyle w:val="NormalTok"/>
+        </w:rPr>
+        <w:t xml:space="preserve"> data,</w:t>
       </w:r>
       <w:r>
         <w:br w:type="textWrapping"/>
       </w:r>
       <w:r>
         <w:rPr>
-          <w:rStyle w:val="VerbatimChar"/>
-        </w:rPr>
-        <w:t xml:space="preserve">##     filter, lag</w:t>
-      </w:r>
-    </w:p>
-    <w:p>
-      <w:pPr>
-        <w:pStyle w:val="SourceCode"/>
-      </w:pPr>
-      <w:r>
-        <w:rPr>
-          <w:rStyle w:val="VerbatimChar"/>
-        </w:rPr>
-        <w:t xml:space="preserve">## The following objects are masked from 'package:base':</w:t>
+          <w:rStyle w:val="NormalTok"/>
+        </w:rPr>
+        <w:t xml:space="preserve">                 </w:t>
+      </w:r>
+      <w:r>
+        <w:rPr>
+          <w:rStyle w:val="DataTypeTok"/>
+        </w:rPr>
+        <w:t xml:space="preserve">comment.char =</w:t>
+      </w:r>
+      <w:r>
+        <w:rPr>
+          <w:rStyle w:val="NormalTok"/>
+        </w:rPr>
+        <w:t xml:space="preserve"> </w:t>
+      </w:r>
+      <w:r>
+        <w:rPr>
+          <w:rStyle w:val="StringTok"/>
+        </w:rPr>
+        <w:t xml:space="preserve">""</w:t>
+      </w:r>
+      <w:r>
+        <w:rPr>
+          <w:rStyle w:val="NormalTok"/>
+        </w:rPr>
+        <w:t xml:space="preserve">,</w:t>
       </w:r>
       <w:r>
         <w:br w:type="textWrapping"/>
       </w:r>
       <w:r>
         <w:rPr>
-          <w:rStyle w:val="VerbatimChar"/>
-        </w:rPr>
-        <w:t xml:space="preserve">## </w:t>
+          <w:rStyle w:val="NormalTok"/>
+        </w:rPr>
+        <w:t xml:space="preserve">                 </w:t>
+      </w:r>
+      <w:r>
+        <w:rPr>
+          <w:rStyle w:val="DataTypeTok"/>
+        </w:rPr>
+        <w:t xml:space="preserve">header =</w:t>
+      </w:r>
+      <w:r>
+        <w:rPr>
+          <w:rStyle w:val="NormalTok"/>
+        </w:rPr>
+        <w:t xml:space="preserve"> </w:t>
+      </w:r>
+      <w:r>
+        <w:rPr>
+          <w:rStyle w:val="OtherTok"/>
+        </w:rPr>
+        <w:t xml:space="preserve">TRUE</w:t>
+      </w:r>
+      <w:r>
+        <w:rPr>
+          <w:rStyle w:val="NormalTok"/>
+        </w:rPr>
+        <w:t xml:space="preserve">,</w:t>
       </w:r>
       <w:r>
         <w:br w:type="textWrapping"/>
       </w:r>
       <w:r>
         <w:rPr>
-          <w:rStyle w:val="VerbatimChar"/>
-        </w:rPr>
-        <w:t xml:space="preserve">##     intersect, setdiff, setequal, union</w:t>
-      </w:r>
-    </w:p>
-    <w:p>
-      <w:pPr>
-        <w:pStyle w:val="SourceCode"/>
-      </w:pPr>
+          <w:rStyle w:val="NormalTok"/>
+        </w:rPr>
+        <w:t xml:space="preserve">                 </w:t>
+      </w:r>
+      <w:r>
+        <w:rPr>
+          <w:rStyle w:val="DataTypeTok"/>
+        </w:rPr>
+        <w:t xml:space="preserve">col.names =</w:t>
+      </w:r>
+      <w:r>
+        <w:rPr>
+          <w:rStyle w:val="NormalTok"/>
+        </w:rPr>
+        <w:t xml:space="preserve"> columnNames)</w:t>
+      </w:r>
+      <w:r>
+        <w:br w:type="textWrapping"/>
+      </w:r>
+      <w:r>
+        <w:rPr>
+          <w:rStyle w:val="NormalTok"/>
+        </w:rPr>
+        <w:t xml:space="preserve">brick =</w:t>
+      </w:r>
+      <w:r>
+        <w:rPr>
+          <w:rStyle w:val="StringTok"/>
+        </w:rPr>
+        <w:t xml:space="preserve"> </w:t>
+      </w:r>
       <w:r>
         <w:rPr>
           <w:rStyle w:val="KeywordTok"/>
         </w:rPr>
-        <w:t xml:space="preserve">library</w:t>
-      </w:r>
-      <w:r>
-        <w:rPr>
-          <w:rStyle w:val="NormalTok"/>
-        </w:rPr>
-        <w:t xml:space="preserve">(data.table)</w:t>
-      </w:r>
-    </w:p>
-    <w:p>
-      <w:pPr>
-        <w:pStyle w:val="SourceCode"/>
-      </w:pPr>
-      <w:r>
-        <w:rPr>
-          <w:rStyle w:val="VerbatimChar"/>
-        </w:rPr>
-        <w:t xml:space="preserve">## </w:t>
+        <w:t xml:space="preserve">ts</w:t>
+      </w:r>
+      <w:r>
+        <w:rPr>
+          <w:rStyle w:val="NormalTok"/>
+        </w:rPr>
+        <w:t xml:space="preserve">(brick</w:t>
+      </w:r>
+      <w:r>
+        <w:rPr>
+          <w:rStyle w:val="OperatorTok"/>
+        </w:rPr>
+        <w:t xml:space="preserve">$</w:t>
+      </w:r>
+      <w:r>
+        <w:rPr>
+          <w:rStyle w:val="NormalTok"/>
+        </w:rPr>
+        <w:t xml:space="preserve">production, </w:t>
+      </w:r>
+      <w:r>
+        <w:rPr>
+          <w:rStyle w:val="DataTypeTok"/>
+        </w:rPr>
+        <w:t xml:space="preserve">start =</w:t>
+      </w:r>
+      <w:r>
+        <w:rPr>
+          <w:rStyle w:val="NormalTok"/>
+        </w:rPr>
+        <w:t xml:space="preserve"> </w:t>
+      </w:r>
+      <w:r>
+        <w:rPr>
+          <w:rStyle w:val="DecValTok"/>
+        </w:rPr>
+        <w:t xml:space="preserve">1956</w:t>
+      </w:r>
+      <w:r>
+        <w:rPr>
+          <w:rStyle w:val="NormalTok"/>
+        </w:rPr>
+        <w:t xml:space="preserve">, </w:t>
+      </w:r>
+      <w:r>
+        <w:rPr>
+          <w:rStyle w:val="DataTypeTok"/>
+        </w:rPr>
+        <w:t xml:space="preserve">frequency =</w:t>
+      </w:r>
+      <w:r>
+        <w:rPr>
+          <w:rStyle w:val="NormalTok"/>
+        </w:rPr>
+        <w:t xml:space="preserve"> </w:t>
+      </w:r>
+      <w:r>
+        <w:rPr>
+          <w:rStyle w:val="DecValTok"/>
+        </w:rPr>
+        <w:t xml:space="preserve">12</w:t>
+      </w:r>
+      <w:r>
+        <w:rPr>
+          <w:rStyle w:val="NormalTok"/>
+        </w:rPr>
+        <w:t xml:space="preserve">)</w:t>
       </w:r>
       <w:r>
         <w:br w:type="textWrapping"/>
       </w:r>
       <w:r>
         <w:rPr>
-          <w:rStyle w:val="VerbatimChar"/>
-        </w:rPr>
-        <w:t xml:space="preserve">## Attaching package: 'data.table'</w:t>
-      </w:r>
-    </w:p>
-    <w:p>
-      <w:pPr>
-        <w:pStyle w:val="SourceCode"/>
-      </w:pPr>
-      <w:r>
-        <w:rPr>
-          <w:rStyle w:val="VerbatimChar"/>
-        </w:rPr>
-        <w:t xml:space="preserve">## The following objects are masked from 'package:dplyr':</w:t>
-      </w:r>
-      <w:r>
-        <w:br w:type="textWrapping"/>
-      </w:r>
-      <w:r>
-        <w:rPr>
-          <w:rStyle w:val="VerbatimChar"/>
-        </w:rPr>
-        <w:t xml:space="preserve">## </w:t>
-      </w:r>
-      <w:r>
-        <w:br w:type="textWrapping"/>
-      </w:r>
-      <w:r>
-        <w:rPr>
-          <w:rStyle w:val="VerbatimChar"/>
-        </w:rPr>
-        <w:t xml:space="preserve">##     between, first, last</w:t>
-      </w:r>
-    </w:p>
-    <w:p>
-      <w:pPr>
-        <w:pStyle w:val="SourceCode"/>
-      </w:pPr>
-      <w:r>
-        <w:rPr>
-          <w:rStyle w:val="NormalTok"/>
-        </w:rPr>
-        <w:t xml:space="preserve">data =</w:t>
-      </w:r>
-      <w:r>
-        <w:rPr>
-          <w:rStyle w:val="StringTok"/>
-        </w:rPr>
-        <w:t xml:space="preserve"> </w:t>
-      </w:r>
-      <w:r>
-        <w:rPr>
-          <w:rStyle w:val="NormalTok"/>
-        </w:rPr>
-        <w:t xml:space="preserve">(</w:t>
-      </w:r>
-      <w:r>
-        <w:rPr>
-          <w:rStyle w:val="StringTok"/>
-        </w:rPr>
-        <w:t xml:space="preserve">"https://raw.githubusercontent.com/wilsonify/TimeSeries/master/data/claybrick.csv"</w:t>
-      </w:r>
-      <w:r>
-        <w:rPr>
-          <w:rStyle w:val="NormalTok"/>
-        </w:rPr>
-        <w:t xml:space="preserve">)</w:t>
-      </w:r>
-      <w:r>
-        <w:br w:type="textWrapping"/>
-      </w:r>
-      <w:r>
-        <w:rPr>
-          <w:rStyle w:val="NormalTok"/>
-        </w:rPr>
-        <w:t xml:space="preserve">columnNames =</w:t>
-      </w:r>
-      <w:r>
-        <w:rPr>
-          <w:rStyle w:val="StringTok"/>
-        </w:rPr>
-        <w:t xml:space="preserve"> </w:t>
-      </w:r>
-      <w:r>
-        <w:rPr>
           <w:rStyle w:val="KeywordTok"/>
         </w:rPr>
-        <w:t xml:space="preserve">c</w:t>
-      </w:r>
-      <w:r>
-        <w:rPr>
-          <w:rStyle w:val="NormalTok"/>
-        </w:rPr>
-        <w:t xml:space="preserve">(</w:t>
-      </w:r>
-      <w:r>
-        <w:rPr>
-          <w:rStyle w:val="StringTok"/>
-        </w:rPr>
-        <w:t xml:space="preserve">"month"</w:t>
-      </w:r>
-      <w:r>
-        <w:rPr>
-          <w:rStyle w:val="NormalTok"/>
-        </w:rPr>
-        <w:t xml:space="preserve">, </w:t>
-      </w:r>
-      <w:r>
-        <w:rPr>
-          <w:rStyle w:val="StringTok"/>
-        </w:rPr>
-        <w:t xml:space="preserve">"production"</w:t>
-      </w:r>
-      <w:r>
-        <w:rPr>
-          <w:rStyle w:val="NormalTok"/>
-        </w:rPr>
-        <w:t xml:space="preserve">) </w:t>
-      </w:r>
-      <w:r>
-        <w:br w:type="textWrapping"/>
-      </w:r>
-      <w:r>
-        <w:rPr>
-          <w:rStyle w:val="NormalTok"/>
-        </w:rPr>
-        <w:t xml:space="preserve">brick =</w:t>
-      </w:r>
-      <w:r>
-        <w:rPr>
-          <w:rStyle w:val="StringTok"/>
-        </w:rPr>
-        <w:t xml:space="preserve"> </w:t>
-      </w:r>
-      <w:r>
-        <w:rPr>
-          <w:rStyle w:val="KeywordTok"/>
-        </w:rPr>
-        <w:t xml:space="preserve">read.csv</w:t>
-      </w:r>
-      <w:r>
-        <w:rPr>
-          <w:rStyle w:val="NormalTok"/>
-        </w:rPr>
-        <w:t xml:space="preserve">(</w:t>
-      </w:r>
-      <w:r>
-        <w:rPr>
-          <w:rStyle w:val="DataTypeTok"/>
-        </w:rPr>
-        <w:t xml:space="preserve">file =</w:t>
-      </w:r>
-      <w:r>
-        <w:rPr>
-          <w:rStyle w:val="NormalTok"/>
-        </w:rPr>
-        <w:t xml:space="preserve"> data,</w:t>
-      </w:r>
-      <w:r>
-        <w:br w:type="textWrapping"/>
-      </w:r>
-      <w:r>
-        <w:rPr>
-          <w:rStyle w:val="NormalTok"/>
-        </w:rPr>
-        <w:t xml:space="preserve">                 </w:t>
-      </w:r>
-      <w:r>
-        <w:rPr>
-          <w:rStyle w:val="DataTypeTok"/>
-        </w:rPr>
-        <w:t xml:space="preserve">comment.char =</w:t>
-      </w:r>
-      <w:r>
-        <w:rPr>
-          <w:rStyle w:val="NormalTok"/>
-        </w:rPr>
-        <w:t xml:space="preserve"> </w:t>
-      </w:r>
-      <w:r>
-        <w:rPr>
-          <w:rStyle w:val="StringTok"/>
-        </w:rPr>
-        <w:t xml:space="preserve">""</w:t>
-      </w:r>
-      <w:r>
-        <w:rPr>
-          <w:rStyle w:val="NormalTok"/>
-        </w:rPr>
-        <w:t xml:space="preserve">,</w:t>
-      </w:r>
-      <w:r>
-        <w:br w:type="textWrapping"/>
-      </w:r>
-      <w:r>
-        <w:rPr>
-          <w:rStyle w:val="NormalTok"/>
-        </w:rPr>
-        <w:t xml:space="preserve">                 </w:t>
-      </w:r>
-      <w:r>
-        <w:rPr>
-          <w:rStyle w:val="DataTypeTok"/>
-        </w:rPr>
-        <w:t xml:space="preserve">header =</w:t>
-      </w:r>
-      <w:r>
-        <w:rPr>
-          <w:rStyle w:val="NormalTok"/>
-        </w:rPr>
-        <w:t xml:space="preserve"> </w:t>
-      </w:r>
-      <w:r>
-        <w:rPr>
-          <w:rStyle w:val="OtherTok"/>
-        </w:rPr>
-        <w:t xml:space="preserve">TRUE</w:t>
-      </w:r>
-      <w:r>
-        <w:rPr>
-          <w:rStyle w:val="NormalTok"/>
-        </w:rPr>
-        <w:t xml:space="preserve">,</w:t>
-      </w:r>
-      <w:r>
-        <w:br w:type="textWrapping"/>
-      </w:r>
-      <w:r>
-        <w:rPr>
-          <w:rStyle w:val="NormalTok"/>
-        </w:rPr>
-        <w:t xml:space="preserve">                 </w:t>
-      </w:r>
-      <w:r>
-        <w:rPr>
-          <w:rStyle w:val="DataTypeTok"/>
-        </w:rPr>
-        <w:t xml:space="preserve">col.names =</w:t>
-      </w:r>
-      <w:r>
-        <w:rPr>
-          <w:rStyle w:val="NormalTok"/>
-        </w:rPr>
-        <w:t xml:space="preserve"> columnNames)</w:t>
-      </w:r>
-      <w:r>
-        <w:br w:type="textWrapping"/>
-      </w:r>
-      <w:r>
-        <w:rPr>
-          <w:rStyle w:val="NormalTok"/>
-        </w:rPr>
-        <w:t xml:space="preserve">brick =</w:t>
-      </w:r>
-      <w:r>
-        <w:rPr>
-          <w:rStyle w:val="StringTok"/>
-        </w:rPr>
-        <w:t xml:space="preserve"> </w:t>
-      </w:r>
-      <w:r>
-        <w:rPr>
-          <w:rStyle w:val="KeywordTok"/>
-        </w:rPr>
-        <w:t xml:space="preserve">ts</w:t>
-      </w:r>
-      <w:r>
-        <w:rPr>
-          <w:rStyle w:val="NormalTok"/>
-        </w:rPr>
-        <w:t xml:space="preserve">(brick</w:t>
-      </w:r>
-      <w:r>
-        <w:rPr>
-          <w:rStyle w:val="OperatorTok"/>
-        </w:rPr>
-        <w:t xml:space="preserve">$</w:t>
-      </w:r>
-      <w:r>
-        <w:rPr>
-          <w:rStyle w:val="NormalTok"/>
-        </w:rPr>
-        <w:t xml:space="preserve">production, </w:t>
-      </w:r>
-      <w:r>
-        <w:rPr>
-          <w:rStyle w:val="DataTypeTok"/>
-        </w:rPr>
-        <w:t xml:space="preserve">start =</w:t>
-      </w:r>
-      <w:r>
-        <w:rPr>
-          <w:rStyle w:val="NormalTok"/>
-        </w:rPr>
-        <w:t xml:space="preserve"> </w:t>
-      </w:r>
-      <w:r>
-        <w:rPr>
-          <w:rStyle w:val="DecValTok"/>
-        </w:rPr>
-        <w:t xml:space="preserve">1956</w:t>
-      </w:r>
-      <w:r>
-        <w:rPr>
-          <w:rStyle w:val="NormalTok"/>
-        </w:rPr>
-        <w:t xml:space="preserve">, </w:t>
-      </w:r>
-      <w:r>
-        <w:rPr>
-          <w:rStyle w:val="DataTypeTok"/>
-        </w:rPr>
-        <w:t xml:space="preserve">frequency =</w:t>
-      </w:r>
-      <w:r>
-        <w:rPr>
-          <w:rStyle w:val="NormalTok"/>
-        </w:rPr>
-        <w:t xml:space="preserve"> </w:t>
-      </w:r>
-      <w:r>
-        <w:rPr>
-          <w:rStyle w:val="DecValTok"/>
-        </w:rPr>
-        <w:t xml:space="preserve">12</w:t>
-      </w:r>
-      <w:r>
-        <w:rPr>
-          <w:rStyle w:val="NormalTok"/>
-        </w:rPr>
-        <w:t xml:space="preserve">)</w:t>
-      </w:r>
-      <w:r>
-        <w:br w:type="textWrapping"/>
-      </w:r>
-      <w:r>
-        <w:rPr>
-          <w:rStyle w:val="KeywordTok"/>
-        </w:rPr>
-        <w:t xml:space="preserve">plot</w:t>
+        <w:t xml:space="preserve">ts.plot</w:t>
       </w:r>
       <w:r>
         <w:rPr>
@@ -569,13 +594,13 @@
               <a:graphicData uri="http://schemas.openxmlformats.org/drawingml/2006/picture">
                 <pic:pic>
                   <pic:nvPicPr>
-                    <pic:cNvPr descr="Grp4.Project.Clay.Bricks_files/figure-docx/unnamed-chunk-1-1.png" id="0" name="Picture"/>
+                    <pic:cNvPr descr="Grp4.Project.Clay.Bricks_files/figure-docx/unnamed-chunk-2-1.png" id="0" name="Picture"/>
                     <pic:cNvPicPr>
                       <a:picLocks noChangeArrowheads="1" noChangeAspect="1"/>
                     </pic:cNvPicPr>
                   </pic:nvPicPr>
                   <pic:blipFill>
-                    <a:blip r:embed="rId21"/>
+                    <a:blip r:embed="rId28"/>
                     <a:stretch>
                       <a:fillRect/>
                     </a:stretch>
@@ -602,6 +627,146 @@
         </w:drawing>
       </w:r>
     </w:p>
+    <w:p>
+      <w:pPr>
+        <w:pStyle w:val="Heading1"/>
+      </w:pPr>
+      <w:bookmarkStart w:id="29" w:name="conclusion"/>
+      <w:bookmarkEnd w:id="29"/>
+      <w:r>
+        <w:t xml:space="preserve">Conclusion</w:t>
+      </w:r>
+    </w:p>
+    <w:p>
+      <w:pPr>
+        <w:pStyle w:val="FirstParagraph"/>
+      </w:pPr>
+      <w:r>
+        <w:t xml:space="preserve">Currently, the use of brick has remained steady, at around seven to nine billion a year, down from the 15 billion used annually during the early 1900s. In an effort to increase demand, the brick industry continues to explore alternative markets and to improve quality and productivity. Fuel efficiency has also improved, and by the year 2025 brick manufacturers may even be firing their brick with solar energy. However, such changes in technology will occur only if there is still a demand for brick.</w:t>
+      </w:r>
+      <w:r>
+        <w:t xml:space="preserve"> </w:t>
+      </w:r>
+      <w:r>
+        <w:t xml:space="preserve">(“‘Monthly Production of Clay Bricks: Million Units. Jan 1956 – Aug 1995’,” n.d.)</w:t>
+      </w:r>
+    </w:p>
+    <w:p>
+      <w:pPr>
+        <w:pStyle w:val="Heading1"/>
+      </w:pPr>
+      <w:bookmarkStart w:id="30" w:name="references"/>
+      <w:bookmarkEnd w:id="30"/>
+      <w:r>
+        <w:t xml:space="preserve">References</w:t>
+      </w:r>
+    </w:p>
+    <w:p>
+      <w:pPr>
+        <w:pStyle w:val="Bibliography"/>
+      </w:pPr>
+      <w:r>
+        <w:t xml:space="preserve">“‘Brick Manufacturing from Past to Present’.” 1990.</w:t>
+      </w:r>
+      <w:r>
+        <w:t xml:space="preserve"> </w:t>
+      </w:r>
+      <w:r>
+        <w:rPr>
+          <w:i/>
+        </w:rPr>
+        <w:t xml:space="preserve">The American Ceramic Society Bulletin</w:t>
+      </w:r>
+      <w:r>
+        <w:t xml:space="preserve">, May, 807–13.</w:t>
+      </w:r>
+    </w:p>
+    <w:p>
+      <w:pPr>
+        <w:pStyle w:val="Bibliography"/>
+      </w:pPr>
+      <w:r>
+        <w:t xml:space="preserve">“‘Clay Brick Association of South Africa’.” n.d.</w:t>
+      </w:r>
+      <w:r>
+        <w:t xml:space="preserve"> </w:t>
+      </w:r>
+      <w:hyperlink r:id="rId31">
+        <w:r>
+          <w:rPr>
+            <w:rStyle w:val="Hyperlink"/>
+          </w:rPr>
+          <w:t xml:space="preserve">www.claybrick.org</w:t>
+        </w:r>
+      </w:hyperlink>
+      <w:r>
+        <w:t xml:space="preserve">.</w:t>
+      </w:r>
+    </w:p>
+    <w:p>
+      <w:pPr>
+        <w:pStyle w:val="Bibliography"/>
+      </w:pPr>
+      <w:r>
+        <w:t xml:space="preserve">“‘Monthly Production of Clay Bricks: Million Units. Jan 1956 – Aug 1995’.” n.d.</w:t>
+      </w:r>
+      <w:r>
+        <w:t xml:space="preserve"> </w:t>
+      </w:r>
+      <w:hyperlink r:id="rId32">
+        <w:r>
+          <w:rPr>
+            <w:rStyle w:val="Hyperlink"/>
+          </w:rPr>
+          <w:t xml:space="preserve">https://datamarket.com/data/set/22lv/monthly-production-of-clay-bricks-million-units-jan-1956-aug-1995</w:t>
+        </w:r>
+      </w:hyperlink>
+      <w:r>
+        <w:t xml:space="preserve">.</w:t>
+      </w:r>
+    </w:p>
+    <w:p>
+      <w:pPr>
+        <w:pStyle w:val="Bibliography"/>
+      </w:pPr>
+      <w:r>
+        <w:t xml:space="preserve">“‘Trends in Brick Plant Operations’.” 1992.</w:t>
+      </w:r>
+      <w:r>
+        <w:t xml:space="preserve"> </w:t>
+      </w:r>
+      <w:r>
+        <w:rPr>
+          <w:i/>
+        </w:rPr>
+        <w:t xml:space="preserve">The American Ceramic Society Bulletin</w:t>
+      </w:r>
+      <w:r>
+        <w:t xml:space="preserve">, 69–74.</w:t>
+      </w:r>
+    </w:p>
+    <w:p>
+      <w:pPr>
+        <w:pStyle w:val="Bibliography"/>
+      </w:pPr>
+      <w:r>
+        <w:t xml:space="preserve">“‘Wienerberger Clay Building Materials Europe’.” n.d.</w:t>
+      </w:r>
+      <w:r>
+        <w:t xml:space="preserve"> </w:t>
+      </w:r>
+      <w:hyperlink r:id="rId33">
+        <w:r>
+          <w:rPr>
+            <w:rStyle w:val="Hyperlink"/>
+          </w:rPr>
+          <w:t xml:space="preserve">https://clay-wienerberger.com</w:t>
+        </w:r>
+      </w:hyperlink>
+      <w:r>
+        <w:t xml:space="preserve">.</w:t>
+      </w:r>
+    </w:p>
     <w:sectPr/>
   </w:body>
 </w:document>
@@ -710,7 +875,7 @@
     </w:lvl>
   </w:abstractNum>
   <w:abstractNum w:abstractNumId="990">
-    <w:nsid w:val="ad4821d4"/>
+    <w:nsid w:val="7767bb98"/>
     <w:multiLevelType w:val="multilevel"/>
     <w:lvl w:ilvl="0">
       <w:numFmt w:val="bullet"/>

--- a/Grp4.Project.Clay.Bricks.docx
+++ b/Grp4.Project.Clay.Bricks.docx
@@ -544,6 +544,30 @@
         <w:rPr>
           <w:rStyle w:val="DataTypeTok"/>
         </w:rPr>
+        <w:t xml:space="preserve">end =</w:t>
+      </w:r>
+      <w:r>
+        <w:rPr>
+          <w:rStyle w:val="NormalTok"/>
+        </w:rPr>
+        <w:t xml:space="preserve"> </w:t>
+      </w:r>
+      <w:r>
+        <w:rPr>
+          <w:rStyle w:val="DecValTok"/>
+        </w:rPr>
+        <w:t xml:space="preserve">1994</w:t>
+      </w:r>
+      <w:r>
+        <w:rPr>
+          <w:rStyle w:val="NormalTok"/>
+        </w:rPr>
+        <w:t xml:space="preserve"> ,</w:t>
+      </w:r>
+      <w:r>
+        <w:rPr>
+          <w:rStyle w:val="DataTypeTok"/>
+        </w:rPr>
         <w:t xml:space="preserve">frequency =</w:t>
       </w:r>
       <w:r>
@@ -629,34 +653,653 @@
     </w:p>
     <w:p>
       <w:pPr>
+        <w:pStyle w:val="SourceCode"/>
+      </w:pPr>
+      <w:r>
+        <w:rPr>
+          <w:rStyle w:val="NormalTok"/>
+        </w:rPr>
+        <w:t xml:space="preserve">brick</w:t>
+      </w:r>
+    </w:p>
+    <w:p>
+      <w:pPr>
+        <w:pStyle w:val="SourceCode"/>
+      </w:pPr>
+      <w:r>
+        <w:rPr>
+          <w:rStyle w:val="VerbatimChar"/>
+        </w:rPr>
+        <w:t xml:space="preserve">##      Jan Feb Mar Apr May Jun Jul Aug Sep Oct Nov Dec</w:t>
+      </w:r>
+      <w:r>
+        <w:br w:type="textWrapping"/>
+      </w:r>
+      <w:r>
+        <w:rPr>
+          <w:rStyle w:val="VerbatimChar"/>
+        </w:rPr>
+        <w:t xml:space="preserve">## 1956  53  68  68  66  72  66  70  72  66  74  71  52</w:t>
+      </w:r>
+      <w:r>
+        <w:br w:type="textWrapping"/>
+      </w:r>
+      <w:r>
+        <w:rPr>
+          <w:rStyle w:val="VerbatimChar"/>
+        </w:rPr>
+        <w:t xml:space="preserve">## 1957  51  66  70  68  78  68  77  75  75  82  79  62</w:t>
+      </w:r>
+      <w:r>
+        <w:br w:type="textWrapping"/>
+      </w:r>
+      <w:r>
+        <w:rPr>
+          <w:rStyle w:val="VerbatimChar"/>
+        </w:rPr>
+        <w:t xml:space="preserve">## 1958  56  69  74  72  82  75  86  78  85  84  78  72</w:t>
+      </w:r>
+      <w:r>
+        <w:br w:type="textWrapping"/>
+      </w:r>
+      <w:r>
+        <w:rPr>
+          <w:rStyle w:val="VerbatimChar"/>
+        </w:rPr>
+        <w:t xml:space="preserve">## 1959  53  75  80  83  85  85  88  86  93  91  85  79</w:t>
+      </w:r>
+      <w:r>
+        <w:br w:type="textWrapping"/>
+      </w:r>
+      <w:r>
+        <w:rPr>
+          <w:rStyle w:val="VerbatimChar"/>
+        </w:rPr>
+        <w:t xml:space="preserve">## 1960  57  86  99  82  95  91  91 101  98  96 102  79</w:t>
+      </w:r>
+      <w:r>
+        <w:br w:type="textWrapping"/>
+      </w:r>
+      <w:r>
+        <w:rPr>
+          <w:rStyle w:val="VerbatimChar"/>
+        </w:rPr>
+        <w:t xml:space="preserve">## 1961  64  85  92  76  93  84  86  93  86  87  84  65</w:t>
+      </w:r>
+      <w:r>
+        <w:br w:type="textWrapping"/>
+      </w:r>
+      <w:r>
+        <w:rPr>
+          <w:rStyle w:val="VerbatimChar"/>
+        </w:rPr>
+        <w:t xml:space="preserve">## 1962  55  81  93  80  97  88  95  94  86  95  95  68</w:t>
+      </w:r>
+      <w:r>
+        <w:br w:type="textWrapping"/>
+      </w:r>
+      <w:r>
+        <w:rPr>
+          <w:rStyle w:val="VerbatimChar"/>
+        </w:rPr>
+        <w:t xml:space="preserve">## 1963  60  84  87  84  93  86 103 104 101 115 110  88</w:t>
+      </w:r>
+      <w:r>
+        <w:br w:type="textWrapping"/>
+      </w:r>
+      <w:r>
+        <w:rPr>
+          <w:rStyle w:val="VerbatimChar"/>
+        </w:rPr>
+        <w:t xml:space="preserve">## 1964  80 107 106 111 111 106 118 111 120 120 116 104</w:t>
+      </w:r>
+      <w:r>
+        <w:br w:type="textWrapping"/>
+      </w:r>
+      <w:r>
+        <w:rPr>
+          <w:rStyle w:val="VerbatimChar"/>
+        </w:rPr>
+        <w:t xml:space="preserve">## 1965  78 106 125 113 117 119 120 123 123 119 123  98</w:t>
+      </w:r>
+      <w:r>
+        <w:br w:type="textWrapping"/>
+      </w:r>
+      <w:r>
+        <w:rPr>
+          <w:rStyle w:val="VerbatimChar"/>
+        </w:rPr>
+        <w:t xml:space="preserve">## 1966  73 107 122 108 122 120 117 124 121 117 123  97</w:t>
+      </w:r>
+      <w:r>
+        <w:br w:type="textWrapping"/>
+      </w:r>
+      <w:r>
+        <w:rPr>
+          <w:rStyle w:val="VerbatimChar"/>
+        </w:rPr>
+        <w:t xml:space="preserve">## 1967  99 110 117 113 129 116 115 124 120 123 128 106</w:t>
+      </w:r>
+      <w:r>
+        <w:br w:type="textWrapping"/>
+      </w:r>
+      <w:r>
+        <w:rPr>
+          <w:rStyle w:val="VerbatimChar"/>
+        </w:rPr>
+        <w:t xml:space="preserve">## 1968  91 122 128 121 137 122 138 134 132 145 142 122</w:t>
+      </w:r>
+      <w:r>
+        <w:br w:type="textWrapping"/>
+      </w:r>
+      <w:r>
+        <w:rPr>
+          <w:rStyle w:val="VerbatimChar"/>
+        </w:rPr>
+        <w:t xml:space="preserve">## 1969 106 136 141 138 144 135 156 147 151 156 141 131</w:t>
+      </w:r>
+      <w:r>
+        <w:br w:type="textWrapping"/>
+      </w:r>
+      <w:r>
+        <w:rPr>
+          <w:rStyle w:val="VerbatimChar"/>
+        </w:rPr>
+        <w:t xml:space="preserve">## 1970 105 141 140 142 144 142 142 141 151 142 146 129</w:t>
+      </w:r>
+      <w:r>
+        <w:br w:type="textWrapping"/>
+      </w:r>
+      <w:r>
+        <w:rPr>
+          <w:rStyle w:val="VerbatimChar"/>
+        </w:rPr>
+        <w:t xml:space="preserve">## 1971 100 132 153 135 147 151 151 155 147 149 157 130</w:t>
+      </w:r>
+      <w:r>
+        <w:br w:type="textWrapping"/>
+      </w:r>
+      <w:r>
+        <w:rPr>
+          <w:rStyle w:val="VerbatimChar"/>
+        </w:rPr>
+        <w:t xml:space="preserve">## 1972  97 147 155 139 167 155 147 162 167 166 168 143</w:t>
+      </w:r>
+      <w:r>
+        <w:br w:type="textWrapping"/>
+      </w:r>
+      <w:r>
+        <w:rPr>
+          <w:rStyle w:val="VerbatimChar"/>
+        </w:rPr>
+        <w:t xml:space="preserve">## 1973 132 151 169 145 154 162 178 185 171 183 178 155</w:t>
+      </w:r>
+      <w:r>
+        <w:br w:type="textWrapping"/>
+      </w:r>
+      <w:r>
+        <w:rPr>
+          <w:rStyle w:val="VerbatimChar"/>
+        </w:rPr>
+        <w:t xml:space="preserve">## 1974 140 165 173 169 189 168 189 167 162 155 143 119</w:t>
+      </w:r>
+      <w:r>
+        <w:br w:type="textWrapping"/>
+      </w:r>
+      <w:r>
+        <w:rPr>
+          <w:rStyle w:val="VerbatimChar"/>
+        </w:rPr>
+        <w:t xml:space="preserve">## 1975  78 129 133 142 152 143 153 149 157 162 148 139</w:t>
+      </w:r>
+      <w:r>
+        <w:br w:type="textWrapping"/>
+      </w:r>
+      <w:r>
+        <w:rPr>
+          <w:rStyle w:val="VerbatimChar"/>
+        </w:rPr>
+        <w:t xml:space="preserve">## 1976  95 156 173 161 167 173 176 183 181 183 193 157</w:t>
+      </w:r>
+      <w:r>
+        <w:br w:type="textWrapping"/>
+      </w:r>
+      <w:r>
+        <w:rPr>
+          <w:rStyle w:val="VerbatimChar"/>
+        </w:rPr>
+        <w:t xml:space="preserve">## 1977 108 168 181 163 175 175 171 183 168 161 173 144</w:t>
+      </w:r>
+      <w:r>
+        <w:br w:type="textWrapping"/>
+      </w:r>
+      <w:r>
+        <w:rPr>
+          <w:rStyle w:val="VerbatimChar"/>
+        </w:rPr>
+        <w:t xml:space="preserve">## 1978 101 156 164 151 171 165 149 162 159 167 172 143</w:t>
+      </w:r>
+      <w:r>
+        <w:br w:type="textWrapping"/>
+      </w:r>
+      <w:r>
+        <w:rPr>
+          <w:rStyle w:val="VerbatimChar"/>
+        </w:rPr>
+        <w:t xml:space="preserve">## 1979 117 158 183 164 190 172 188 201 184 200 202 161</w:t>
+      </w:r>
+      <w:r>
+        <w:br w:type="textWrapping"/>
+      </w:r>
+      <w:r>
+        <w:rPr>
+          <w:rStyle w:val="VerbatimChar"/>
+        </w:rPr>
+        <w:t xml:space="preserve">## 1980 137 185 191 176 189 186 205 188 196 202 187 175</w:t>
+      </w:r>
+      <w:r>
+        <w:br w:type="textWrapping"/>
+      </w:r>
+      <w:r>
+        <w:rPr>
+          <w:rStyle w:val="VerbatimChar"/>
+        </w:rPr>
+        <w:t xml:space="preserve">## 1981 133 179 207 189 195 197 194 189 198 201 193 184</w:t>
+      </w:r>
+      <w:r>
+        <w:br w:type="textWrapping"/>
+      </w:r>
+      <w:r>
+        <w:rPr>
+          <w:rStyle w:val="VerbatimChar"/>
+        </w:rPr>
+        <w:t xml:space="preserve">## 1982 127 171 202 183 189 188 178 170 164 149 156 107</w:t>
+      </w:r>
+      <w:r>
+        <w:br w:type="textWrapping"/>
+      </w:r>
+      <w:r>
+        <w:rPr>
+          <w:rStyle w:val="VerbatimChar"/>
+        </w:rPr>
+        <w:t xml:space="preserve">## 1983  47 111 145 138 138 133 137 142 141 141 147 125</w:t>
+      </w:r>
+      <w:r>
+        <w:br w:type="textWrapping"/>
+      </w:r>
+      <w:r>
+        <w:rPr>
+          <w:rStyle w:val="VerbatimChar"/>
+        </w:rPr>
+        <w:t xml:space="preserve">## 1984  91 149 160 145 168 156 163 165 154 180 169 135</w:t>
+      </w:r>
+      <w:r>
+        <w:br w:type="textWrapping"/>
+      </w:r>
+      <w:r>
+        <w:rPr>
+          <w:rStyle w:val="VerbatimChar"/>
+        </w:rPr>
+        <w:t xml:space="preserve">## 1985 118 158 171 168 177 162 189 174 170 184 173 146</w:t>
+      </w:r>
+      <w:r>
+        <w:br w:type="textWrapping"/>
+      </w:r>
+      <w:r>
+        <w:rPr>
+          <w:rStyle w:val="VerbatimChar"/>
+        </w:rPr>
+        <w:t xml:space="preserve">## 1986 117 160 166 169 172 162 173 160 172 164 145 134</w:t>
+      </w:r>
+      <w:r>
+        <w:br w:type="textWrapping"/>
+      </w:r>
+      <w:r>
+        <w:rPr>
+          <w:rStyle w:val="VerbatimChar"/>
+        </w:rPr>
+        <w:t xml:space="preserve">## 1987  99 144 172 153 161 171 164 158 173 159 152 147</w:t>
+      </w:r>
+      <w:r>
+        <w:br w:type="textWrapping"/>
+      </w:r>
+      <w:r>
+        <w:rPr>
+          <w:rStyle w:val="VerbatimChar"/>
+        </w:rPr>
+        <w:t xml:space="preserve">## 1988  89 151 187 151 192 176 175 199 181 178 197 164</w:t>
+      </w:r>
+      <w:r>
+        <w:br w:type="textWrapping"/>
+      </w:r>
+      <w:r>
+        <w:rPr>
+          <w:rStyle w:val="VerbatimChar"/>
+        </w:rPr>
+        <w:t xml:space="preserve">## 1989 155 176 180 181 208 183 185 205 180 196 183 147</w:t>
+      </w:r>
+      <w:r>
+        <w:br w:type="textWrapping"/>
+      </w:r>
+      <w:r>
+        <w:rPr>
+          <w:rStyle w:val="VerbatimChar"/>
+        </w:rPr>
+        <w:t xml:space="preserve">## 1990 128 158 186 165 191 168 171 169 157 175 156 129</w:t>
+      </w:r>
+      <w:r>
+        <w:br w:type="textWrapping"/>
+      </w:r>
+      <w:r>
+        <w:rPr>
+          <w:rStyle w:val="VerbatimChar"/>
+        </w:rPr>
+        <w:t xml:space="preserve">## 1991  89 138 146 151 156 129 146 141 137 155 147 128</w:t>
+      </w:r>
+      <w:r>
+        <w:br w:type="textWrapping"/>
+      </w:r>
+      <w:r>
+        <w:rPr>
+          <w:rStyle w:val="VerbatimChar"/>
+        </w:rPr>
+        <w:t xml:space="preserve">## 1992  92 136 159 131 134 148 146 144 161 140 141 139</w:t>
+      </w:r>
+      <w:r>
+        <w:br w:type="textWrapping"/>
+      </w:r>
+      <w:r>
+        <w:rPr>
+          <w:rStyle w:val="VerbatimChar"/>
+        </w:rPr>
+        <w:t xml:space="preserve">## 1993  94 136 164 141 159 162 154 166 156 147 161 135</w:t>
+      </w:r>
+      <w:r>
+        <w:br w:type="textWrapping"/>
+      </w:r>
+      <w:r>
+        <w:rPr>
+          <w:rStyle w:val="VerbatimChar"/>
+        </w:rPr>
+        <w:t xml:space="preserve">## 1994  98</w:t>
+      </w:r>
+    </w:p>
+    <w:p>
+      <w:pPr>
+        <w:pStyle w:val="SourceCode"/>
+      </w:pPr>
+      <w:r>
+        <w:rPr>
+          <w:rStyle w:val="KeywordTok"/>
+        </w:rPr>
+        <w:t xml:space="preserve">acf</w:t>
+      </w:r>
+      <w:r>
+        <w:rPr>
+          <w:rStyle w:val="NormalTok"/>
+        </w:rPr>
+        <w:t xml:space="preserve">(brick)</w:t>
+      </w:r>
+    </w:p>
+    <w:p>
+      <w:pPr>
+        <w:pStyle w:val="FirstParagraph"/>
+      </w:pPr>
+      <w:r>
+        <w:drawing>
+          <wp:inline>
+            <wp:extent cx="4620126" cy="3696101"/>
+            <wp:effectExtent b="0" l="0" r="0" t="0"/>
+            <wp:docPr descr="" title="" id="1" name="Picture"/>
+            <a:graphic>
+              <a:graphicData uri="http://schemas.openxmlformats.org/drawingml/2006/picture">
+                <pic:pic>
+                  <pic:nvPicPr>
+                    <pic:cNvPr descr="Grp4.Project.Clay.Bricks_files/figure-docx/unnamed-chunk-4-1.png" id="0" name="Picture"/>
+                    <pic:cNvPicPr>
+                      <a:picLocks noChangeArrowheads="1" noChangeAspect="1"/>
+                    </pic:cNvPicPr>
+                  </pic:nvPicPr>
+                  <pic:blipFill>
+                    <a:blip r:embed="rId29"/>
+                    <a:stretch>
+                      <a:fillRect/>
+                    </a:stretch>
+                  </pic:blipFill>
+                  <pic:spPr bwMode="auto">
+                    <a:xfrm>
+                      <a:off x="0" y="0"/>
+                      <a:ext cx="4620126" cy="3696101"/>
+                    </a:xfrm>
+                    <a:prstGeom prst="rect">
+                      <a:avLst/>
+                    </a:prstGeom>
+                    <a:noFill/>
+                    <a:ln w="9525">
+                      <a:noFill/>
+                      <a:headEnd/>
+                      <a:tailEnd/>
+                    </a:ln>
+                  </pic:spPr>
+                </pic:pic>
+              </a:graphicData>
+            </a:graphic>
+          </wp:inline>
+        </w:drawing>
+      </w:r>
+    </w:p>
+    <w:p>
+      <w:pPr>
+        <w:pStyle w:val="SourceCode"/>
+      </w:pPr>
+      <w:r>
+        <w:rPr>
+          <w:rStyle w:val="KeywordTok"/>
+        </w:rPr>
+        <w:t xml:space="preserve">pacf</w:t>
+      </w:r>
+      <w:r>
+        <w:rPr>
+          <w:rStyle w:val="NormalTok"/>
+        </w:rPr>
+        <w:t xml:space="preserve">(brick)</w:t>
+      </w:r>
+    </w:p>
+    <w:p>
+      <w:pPr>
+        <w:pStyle w:val="FirstParagraph"/>
+      </w:pPr>
+      <w:r>
+        <w:drawing>
+          <wp:inline>
+            <wp:extent cx="4620126" cy="3696101"/>
+            <wp:effectExtent b="0" l="0" r="0" t="0"/>
+            <wp:docPr descr="" title="" id="1" name="Picture"/>
+            <a:graphic>
+              <a:graphicData uri="http://schemas.openxmlformats.org/drawingml/2006/picture">
+                <pic:pic>
+                  <pic:nvPicPr>
+                    <pic:cNvPr descr="Grp4.Project.Clay.Bricks_files/figure-docx/unnamed-chunk-5-1.png" id="0" name="Picture"/>
+                    <pic:cNvPicPr>
+                      <a:picLocks noChangeArrowheads="1" noChangeAspect="1"/>
+                    </pic:cNvPicPr>
+                  </pic:nvPicPr>
+                  <pic:blipFill>
+                    <a:blip r:embed="rId30"/>
+                    <a:stretch>
+                      <a:fillRect/>
+                    </a:stretch>
+                  </pic:blipFill>
+                  <pic:spPr bwMode="auto">
+                    <a:xfrm>
+                      <a:off x="0" y="0"/>
+                      <a:ext cx="4620126" cy="3696101"/>
+                    </a:xfrm>
+                    <a:prstGeom prst="rect">
+                      <a:avLst/>
+                    </a:prstGeom>
+                    <a:noFill/>
+                    <a:ln w="9525">
+                      <a:noFill/>
+                      <a:headEnd/>
+                      <a:tailEnd/>
+                    </a:ln>
+                  </pic:spPr>
+                </pic:pic>
+              </a:graphicData>
+            </a:graphic>
+          </wp:inline>
+        </w:drawing>
+      </w:r>
+    </w:p>
+    <w:p>
+      <w:pPr>
+        <w:pStyle w:val="SourceCode"/>
+      </w:pPr>
+      <w:r>
+        <w:rPr>
+          <w:rStyle w:val="NormalTok"/>
+        </w:rPr>
+        <w:t xml:space="preserve">avg_brick &lt;-</w:t>
+      </w:r>
+      <w:r>
+        <w:rPr>
+          <w:rStyle w:val="StringTok"/>
+        </w:rPr>
+        <w:t xml:space="preserve"> </w:t>
+      </w:r>
+      <w:r>
+        <w:rPr>
+          <w:rStyle w:val="KeywordTok"/>
+        </w:rPr>
+        <w:t xml:space="preserve">mean</w:t>
+      </w:r>
+      <w:r>
+        <w:rPr>
+          <w:rStyle w:val="NormalTok"/>
+        </w:rPr>
+        <w:t xml:space="preserve">(brick)</w:t>
+      </w:r>
+    </w:p>
+    <w:p>
+      <w:pPr>
+        <w:pStyle w:val="SourceCode"/>
+      </w:pPr>
+      <w:r>
+        <w:rPr>
+          <w:rStyle w:val="NormalTok"/>
+        </w:rPr>
+        <w:t xml:space="preserve">dbrick &lt;-</w:t>
+      </w:r>
+      <w:r>
+        <w:rPr>
+          <w:rStyle w:val="StringTok"/>
+        </w:rPr>
+        <w:t xml:space="preserve"> </w:t>
+      </w:r>
+      <w:r>
+        <w:rPr>
+          <w:rStyle w:val="KeywordTok"/>
+        </w:rPr>
+        <w:t xml:space="preserve">diff</w:t>
+      </w:r>
+      <w:r>
+        <w:rPr>
+          <w:rStyle w:val="NormalTok"/>
+        </w:rPr>
+        <w:t xml:space="preserve">(brick)</w:t>
+      </w:r>
+    </w:p>
+    <w:p>
+      <w:pPr>
+        <w:pStyle w:val="SourceCode"/>
+      </w:pPr>
+      <w:r>
+        <w:rPr>
+          <w:rStyle w:val="KeywordTok"/>
+        </w:rPr>
+        <w:t xml:space="preserve">acf</w:t>
+      </w:r>
+      <w:r>
+        <w:rPr>
+          <w:rStyle w:val="NormalTok"/>
+        </w:rPr>
+        <w:t xml:space="preserve">(dbrick)</w:t>
+      </w:r>
+    </w:p>
+    <w:p>
+      <w:pPr>
+        <w:pStyle w:val="FirstParagraph"/>
+      </w:pPr>
+      <w:r>
+        <w:drawing>
+          <wp:inline>
+            <wp:extent cx="4620126" cy="3696101"/>
+            <wp:effectExtent b="0" l="0" r="0" t="0"/>
+            <wp:docPr descr="" title="" id="1" name="Picture"/>
+            <a:graphic>
+              <a:graphicData uri="http://schemas.openxmlformats.org/drawingml/2006/picture">
+                <pic:pic>
+                  <pic:nvPicPr>
+                    <pic:cNvPr descr="Grp4.Project.Clay.Bricks_files/figure-docx/unnamed-chunk-8-1.png" id="0" name="Picture"/>
+                    <pic:cNvPicPr>
+                      <a:picLocks noChangeArrowheads="1" noChangeAspect="1"/>
+                    </pic:cNvPicPr>
+                  </pic:nvPicPr>
+                  <pic:blipFill>
+                    <a:blip r:embed="rId31"/>
+                    <a:stretch>
+                      <a:fillRect/>
+                    </a:stretch>
+                  </pic:blipFill>
+                  <pic:spPr bwMode="auto">
+                    <a:xfrm>
+                      <a:off x="0" y="0"/>
+                      <a:ext cx="4620126" cy="3696101"/>
+                    </a:xfrm>
+                    <a:prstGeom prst="rect">
+                      <a:avLst/>
+                    </a:prstGeom>
+                    <a:noFill/>
+                    <a:ln w="9525">
+                      <a:noFill/>
+                      <a:headEnd/>
+                      <a:tailEnd/>
+                    </a:ln>
+                  </pic:spPr>
+                </pic:pic>
+              </a:graphicData>
+            </a:graphic>
+          </wp:inline>
+        </w:drawing>
+      </w:r>
+      <w:r>
+        <w:t xml:space="preserve"> </w:t>
+      </w:r>
+      <w:r>
+        <w:t xml:space="preserve"># Conclusion</w:t>
+      </w:r>
+    </w:p>
+    <w:p>
+      <w:pPr>
+        <w:pStyle w:val="BodyText"/>
+      </w:pPr>
+      <w:r>
+        <w:t xml:space="preserve">Currently, the use of brick has remained steady, at around seven to nine billion a year, down from the 15 billion used annually during the early 1900s. In an effort to increase demand, the brick industry continues to explore alternative markets and to improve quality and productivity. Fuel efficiency has also improved, and by the year 2025 brick manufacturers may even be firing their brick with solar energy. However, such changes in technology will occur only if there is still a demand for brick.</w:t>
+      </w:r>
+      <w:r>
+        <w:t xml:space="preserve"> </w:t>
+      </w:r>
+      <w:r>
+        <w:t xml:space="preserve">(“‘Monthly Production of Clay Bricks: Million Units. Jan 1956 – Aug 1995’,” n.d.)</w:t>
+      </w:r>
+    </w:p>
+    <w:p>
+      <w:pPr>
         <w:pStyle w:val="Heading1"/>
       </w:pPr>
-      <w:bookmarkStart w:id="29" w:name="conclusion"/>
-      <w:bookmarkEnd w:id="29"/>
-      <w:r>
-        <w:t xml:space="preserve">Conclusion</w:t>
-      </w:r>
-    </w:p>
-    <w:p>
-      <w:pPr>
-        <w:pStyle w:val="FirstParagraph"/>
-      </w:pPr>
-      <w:r>
-        <w:t xml:space="preserve">Currently, the use of brick has remained steady, at around seven to nine billion a year, down from the 15 billion used annually during the early 1900s. In an effort to increase demand, the brick industry continues to explore alternative markets and to improve quality and productivity. Fuel efficiency has also improved, and by the year 2025 brick manufacturers may even be firing their brick with solar energy. However, such changes in technology will occur only if there is still a demand for brick.</w:t>
-      </w:r>
-      <w:r>
-        <w:t xml:space="preserve"> </w:t>
-      </w:r>
-      <w:r>
-        <w:t xml:space="preserve">(“‘Monthly Production of Clay Bricks: Million Units. Jan 1956 – Aug 1995’,” n.d.)</w:t>
-      </w:r>
-    </w:p>
-    <w:p>
-      <w:pPr>
-        <w:pStyle w:val="Heading1"/>
-      </w:pPr>
-      <w:bookmarkStart w:id="30" w:name="references"/>
-      <w:bookmarkEnd w:id="30"/>
+      <w:bookmarkStart w:id="32" w:name="references"/>
+      <w:bookmarkEnd w:id="32"/>
       <w:r>
         <w:t xml:space="preserve">References</w:t>
       </w:r>
@@ -691,7 +1334,7 @@
       <w:r>
         <w:t xml:space="preserve"> </w:t>
       </w:r>
-      <w:hyperlink r:id="rId31">
+      <w:hyperlink r:id="rId33">
         <w:r>
           <w:rPr>
             <w:rStyle w:val="Hyperlink"/>
@@ -713,7 +1356,7 @@
       <w:r>
         <w:t xml:space="preserve"> </w:t>
       </w:r>
-      <w:hyperlink r:id="rId32">
+      <w:hyperlink r:id="rId34">
         <w:r>
           <w:rPr>
             <w:rStyle w:val="Hyperlink"/>
@@ -755,7 +1398,7 @@
       <w:r>
         <w:t xml:space="preserve"> </w:t>
       </w:r>
-      <w:hyperlink r:id="rId33">
+      <w:hyperlink r:id="rId35">
         <w:r>
           <w:rPr>
             <w:rStyle w:val="Hyperlink"/>
@@ -875,7 +1518,7 @@
     </w:lvl>
   </w:abstractNum>
   <w:abstractNum w:abstractNumId="990">
-    <w:nsid w:val="7767bb98"/>
+    <w:nsid w:val="e1fc94a5"/>
     <w:multiLevelType w:val="multilevel"/>
     <w:lvl w:ilvl="0">
       <w:numFmt w:val="bullet"/>
